--- a/artifacts/behaviors/pausable/latest/Pausable.docx
+++ b/artifacts/behaviors/pausable/latest/Pausable.docx
@@ -2,8 +2,8 @@
 <file path=word/document.xml><?xml version="1.0" encoding="utf-8"?>
 <w:document xmlns:w="http://schemas.openxmlformats.org/wordprocessingml/2006/main">
   <w:body>
-    <w:footerReference xmlns:r="http://schemas.openxmlformats.org/officeDocument/2006/relationships" r:id="R8c81c51beaa34946"/>
-    <w:headerReference xmlns:r="http://schemas.openxmlformats.org/officeDocument/2006/relationships" r:id="R9d9ef6d4463e42e9"/>
+    <w:footerReference xmlns:r="http://schemas.openxmlformats.org/officeDocument/2006/relationships" r:id="R3439a1d5318847e7"/>
+    <w:headerReference xmlns:r="http://schemas.openxmlformats.org/officeDocument/2006/relationships" r:id="R5562b0c4ae4f4ce7"/>
     <w:p>
       <w:pPr>
         <w:pStyle w:val="Title"/>
@@ -1256,6 +1256,7 @@
     </w:pPr>
     <w:r>
       <w:t>Pausable</w:t>
+      <w:fldSimple w:instr="PAGE"/>
     </w:r>
   </w:p>
 </w:ftr>

--- a/artifacts/behaviors/pausable/latest/Pausable.docx
+++ b/artifacts/behaviors/pausable/latest/Pausable.docx
@@ -2,8 +2,8 @@
 <file path=word/document.xml><?xml version="1.0" encoding="utf-8"?>
 <w:document xmlns:w="http://schemas.openxmlformats.org/wordprocessingml/2006/main">
   <w:body>
-    <w:footerReference xmlns:r="http://schemas.openxmlformats.org/officeDocument/2006/relationships" r:id="R3439a1d5318847e7"/>
-    <w:headerReference xmlns:r="http://schemas.openxmlformats.org/officeDocument/2006/relationships" r:id="R5562b0c4ae4f4ce7"/>
+    <w:footerReference xmlns:r="http://schemas.openxmlformats.org/officeDocument/2006/relationships" r:id="R35c645c03b7347fb"/>
+    <w:headerReference xmlns:r="http://schemas.openxmlformats.org/officeDocument/2006/relationships" r:id="R3eefc97b63234828"/>
     <w:p>
       <w:pPr>
         <w:pStyle w:val="Title"/>
